--- a/Data+notebooks/Sub_files/Re-submitted_JPET_042324/Revisions/Review files/Response to reviewers.docx
+++ b/Data+notebooks/Sub_files/Re-submitted_JPET_042324/Revisions/Review files/Response to reviewers.docx
@@ -8477,6 +8477,79 @@
           <w:shd w:val="clear" w:color="auto" w:fill="FFFFFF"/>
         </w:rPr>
       </w:pPr>
+      <w:r>
+        <w:rPr>
+          <w:rFonts w:ascii="Segoe UI" w:hAnsi="Segoe UI" w:cs="Segoe UI"/>
+          <w:color w:val="156082" w:themeColor="accent1"/>
+          <w:sz w:val="23"/>
+          <w:szCs w:val="23"/>
+          <w:shd w:val="clear" w:color="auto" w:fill="FFFFFF"/>
+        </w:rPr>
+        <w:t>Fluid inclusion barometry requires the presence of fluids and specifically of CO</w:t>
+      </w:r>
+      <w:r>
+        <w:rPr>
+          <w:rFonts w:ascii="Segoe UI" w:hAnsi="Segoe UI" w:cs="Segoe UI"/>
+          <w:color w:val="156082" w:themeColor="accent1"/>
+          <w:sz w:val="23"/>
+          <w:szCs w:val="23"/>
+          <w:shd w:val="clear" w:color="auto" w:fill="FFFFFF"/>
+          <w:vertAlign w:val="subscript"/>
+        </w:rPr>
+        <w:t xml:space="preserve">2 </w:t>
+      </w:r>
+      <w:r>
+        <w:rPr>
+          <w:rFonts w:ascii="Segoe UI" w:hAnsi="Segoe UI" w:cs="Segoe UI"/>
+          <w:color w:val="156082" w:themeColor="accent1"/>
+          <w:sz w:val="23"/>
+          <w:szCs w:val="23"/>
+          <w:shd w:val="clear" w:color="auto" w:fill="FFFFFF"/>
+        </w:rPr>
+        <w:t>with little other fluids (the effect of H</w:t>
+      </w:r>
+      <w:r>
+        <w:rPr>
+          <w:rFonts w:ascii="Segoe UI" w:hAnsi="Segoe UI" w:cs="Segoe UI"/>
+          <w:color w:val="156082" w:themeColor="accent1"/>
+          <w:sz w:val="23"/>
+          <w:szCs w:val="23"/>
+          <w:shd w:val="clear" w:color="auto" w:fill="FFFFFF"/>
+          <w:vertAlign w:val="subscript"/>
+        </w:rPr>
+        <w:t>2</w:t>
+      </w:r>
+      <w:r>
+        <w:rPr>
+          <w:rFonts w:ascii="Segoe UI" w:hAnsi="Segoe UI" w:cs="Segoe UI"/>
+          <w:color w:val="156082" w:themeColor="accent1"/>
+          <w:sz w:val="23"/>
+          <w:szCs w:val="23"/>
+          <w:shd w:val="clear" w:color="auto" w:fill="FFFFFF"/>
+        </w:rPr>
+        <w:t xml:space="preserve">O, for example, is discussed in the supplement). In the case of melt inclusions, the appropriate approach would be volatile solubility modelling. </w:t>
+      </w:r>
+      <w:r>
+        <w:rPr>
+          <w:rFonts w:ascii="Segoe UI" w:hAnsi="Segoe UI" w:cs="Segoe UI"/>
+          <w:color w:val="156082" w:themeColor="accent1"/>
+          <w:sz w:val="23"/>
+          <w:szCs w:val="23"/>
+          <w:shd w:val="clear" w:color="auto" w:fill="FFFFFF"/>
+        </w:rPr>
+        <w:t xml:space="preserve">We are not sure what the reviewer is getting at in this comment. If the samples do not have fluid inclusions, then this method is inherently not appropriate. </w:t>
+      </w:r>
+    </w:p>
+    <w:p>
+      <w:pPr>
+        <w:rPr>
+          <w:rFonts w:ascii="Segoe UI" w:hAnsi="Segoe UI" w:cs="Segoe UI"/>
+          <w:color w:val="156082" w:themeColor="accent1"/>
+          <w:sz w:val="23"/>
+          <w:szCs w:val="23"/>
+          <w:shd w:val="clear" w:color="auto" w:fill="FFFFFF"/>
+        </w:rPr>
+      </w:pPr>
     </w:p>
     <w:p>
       <w:pPr>
@@ -8545,6 +8618,49 @@
       <w:pPr>
         <w:rPr>
           <w:rFonts w:ascii="Segoe UI" w:hAnsi="Segoe UI" w:cs="Segoe UI"/>
+          <w:color w:val="156082" w:themeColor="accent1"/>
+          <w:sz w:val="23"/>
+          <w:szCs w:val="23"/>
+          <w:shd w:val="clear" w:color="auto" w:fill="FFFFFF"/>
+        </w:rPr>
+      </w:pPr>
+      <w:r>
+        <w:rPr>
+          <w:rFonts w:ascii="Segoe UI" w:hAnsi="Segoe UI" w:cs="Segoe UI"/>
+          <w:color w:val="156082" w:themeColor="accent1"/>
+          <w:sz w:val="23"/>
+          <w:szCs w:val="23"/>
+          <w:shd w:val="clear" w:color="auto" w:fill="FFFFFF"/>
+        </w:rPr>
+        <w:t xml:space="preserve">It appears that the line numbers reported by the reviewer as different from those in our documents and the annotated pdf provided by the editor. We cannot find the statement that the reviewer is referring to. In any case, we disagree, the method is applicable to regions with little data – a survey can be conducted in such regions, with some educated </w:t>
+      </w:r>
+      <w:r>
+        <w:rPr>
+          <w:rFonts w:ascii="Segoe UI" w:hAnsi="Segoe UI" w:cs="Segoe UI"/>
+          <w:color w:val="156082" w:themeColor="accent1"/>
+          <w:sz w:val="23"/>
+          <w:szCs w:val="23"/>
+          <w:shd w:val="clear" w:color="auto" w:fill="FFFFFF"/>
+        </w:rPr>
+        <w:lastRenderedPageBreak/>
+        <w:t xml:space="preserve">guesses about for example temperature of entrapment based either on existing glass/mineral data and or regional information. As we demonstrated, the effect of entrapment temperature is minimal on the results. In the case of XH2O, we suggest that a first order estimation can be made based on the compilation presented in this study. For example, if one were to look at a poorly studied alkaline OIB, the trend in pressure vs XH2O for alkaline OIBs could be used to gain a first order approximation of XH2O for the sample suite in question. We mention this in the text.  In such cases, the appropriate course of action would be to conduct a survey of fluid inclusions in existing sample suites from previous events. </w:t>
+      </w:r>
+    </w:p>
+    <w:p>
+      <w:pPr>
+        <w:rPr>
+          <w:rFonts w:ascii="Segoe UI" w:hAnsi="Segoe UI" w:cs="Segoe UI"/>
+          <w:color w:val="156082" w:themeColor="accent1"/>
+          <w:sz w:val="23"/>
+          <w:szCs w:val="23"/>
+          <w:shd w:val="clear" w:color="auto" w:fill="FFFFFF"/>
+        </w:rPr>
+      </w:pPr>
+    </w:p>
+    <w:p>
+      <w:pPr>
+        <w:rPr>
+          <w:rFonts w:ascii="Segoe UI" w:hAnsi="Segoe UI" w:cs="Segoe UI"/>
           <w:color w:val="242424"/>
           <w:sz w:val="23"/>
           <w:szCs w:val="23"/>
@@ -8608,6 +8724,48 @@
       <w:pPr>
         <w:rPr>
           <w:rFonts w:ascii="Segoe UI" w:hAnsi="Segoe UI" w:cs="Segoe UI"/>
+          <w:color w:val="156082" w:themeColor="accent1"/>
+          <w:sz w:val="23"/>
+          <w:szCs w:val="23"/>
+          <w:shd w:val="clear" w:color="auto" w:fill="FFFFFF"/>
+        </w:rPr>
+      </w:pPr>
+      <w:r>
+        <w:rPr>
+          <w:rFonts w:ascii="Segoe UI" w:hAnsi="Segoe UI" w:cs="Segoe UI"/>
+          <w:color w:val="156082" w:themeColor="accent1"/>
+          <w:sz w:val="23"/>
+          <w:szCs w:val="23"/>
+          <w:shd w:val="clear" w:color="auto" w:fill="FFFFFF"/>
+        </w:rPr>
+        <w:t>We disagree with the reviewer. This paper indeed is a paper about the Garibaldi Volcanic Belt. However, as is shown clearly in Hildreth (2007), the Garibaldi Volcanic Belt is in fact part of the Cascades</w:t>
+      </w:r>
+      <w:r>
+        <w:rPr>
+          <w:rFonts w:ascii="Segoe UI" w:hAnsi="Segoe UI" w:cs="Segoe UI"/>
+          <w:color w:val="156082" w:themeColor="accent1"/>
+          <w:sz w:val="23"/>
+          <w:szCs w:val="23"/>
+          <w:shd w:val="clear" w:color="auto" w:fill="FFFFFF"/>
+        </w:rPr>
+        <w:t xml:space="preserve"> and results from the subduction of the same tectonic plate. Therefore, we do not consider that this needs to be updated. </w:t>
+      </w:r>
+    </w:p>
+    <w:p>
+      <w:pPr>
+        <w:rPr>
+          <w:rFonts w:ascii="Segoe UI" w:hAnsi="Segoe UI" w:cs="Segoe UI"/>
+          <w:color w:val="156082" w:themeColor="accent1"/>
+          <w:sz w:val="23"/>
+          <w:szCs w:val="23"/>
+          <w:shd w:val="clear" w:color="auto" w:fill="FFFFFF"/>
+        </w:rPr>
+      </w:pPr>
+    </w:p>
+    <w:p>
+      <w:pPr>
+        <w:rPr>
+          <w:rFonts w:ascii="Segoe UI" w:hAnsi="Segoe UI" w:cs="Segoe UI"/>
           <w:color w:val="242424"/>
           <w:sz w:val="23"/>
           <w:szCs w:val="23"/>
@@ -8782,112 +8940,176 @@
           <w:szCs w:val="23"/>
           <w:shd w:val="clear" w:color="auto" w:fill="FFFFFF"/>
         </w:rPr>
+        <w:t>my point above.</w:t>
+      </w:r>
+    </w:p>
+    <w:p>
+      <w:pPr>
+        <w:rPr>
+          <w:rFonts w:ascii="Segoe UI" w:hAnsi="Segoe UI" w:cs="Segoe UI"/>
+          <w:color w:val="156082" w:themeColor="accent1"/>
+          <w:sz w:val="23"/>
+          <w:szCs w:val="23"/>
+          <w:shd w:val="clear" w:color="auto" w:fill="FFFFFF"/>
+        </w:rPr>
+      </w:pPr>
+      <w:r>
+        <w:rPr>
+          <w:rFonts w:ascii="Segoe UI" w:hAnsi="Segoe UI" w:cs="Segoe UI"/>
+          <w:color w:val="156082" w:themeColor="accent1"/>
+          <w:sz w:val="23"/>
+          <w:szCs w:val="23"/>
+          <w:shd w:val="clear" w:color="auto" w:fill="FFFFFF"/>
+        </w:rPr>
+        <w:t xml:space="preserve">We do not mean that it is a pre-requisite, but rather that XH2O estimated worldwide from our compilation is probably an overestimate. What this means is that our XH2O compilation shows “a worst-case scenario”, such that IF </w:t>
+      </w:r>
+      <w:proofErr w:type="gramStart"/>
+      <w:r>
+        <w:rPr>
+          <w:rFonts w:ascii="Segoe UI" w:hAnsi="Segoe UI" w:cs="Segoe UI"/>
+          <w:color w:val="156082" w:themeColor="accent1"/>
+          <w:sz w:val="23"/>
+          <w:szCs w:val="23"/>
+          <w:shd w:val="clear" w:color="auto" w:fill="FFFFFF"/>
+        </w:rPr>
+        <w:t>all of</w:t>
+      </w:r>
+      <w:proofErr w:type="gramEnd"/>
+      <w:r>
+        <w:rPr>
+          <w:rFonts w:ascii="Segoe UI" w:hAnsi="Segoe UI" w:cs="Segoe UI"/>
+          <w:color w:val="156082" w:themeColor="accent1"/>
+          <w:sz w:val="23"/>
+          <w:szCs w:val="23"/>
+          <w:shd w:val="clear" w:color="auto" w:fill="FFFFFF"/>
+        </w:rPr>
+        <w:t xml:space="preserve"> the melt inclusion data in the compilation had originally considered CO2 in the bubbles, the XH2O estimated would likely be much smaller than they are currently portrayed. In essence this means that perhaps the technique is more broadly applicable than this shows. In any case, it also means that the correction on pressure is likely smaller than what could be estimated using glass-only melt inclusion data. It does not mean that systems with little data are made more inaccessible, it only means that the uncertainty is a bit smaller on systems with more data – but not prohibitively. One can still use a basic estimate of XH2O from the compilation based on the composition of the samples, or from existing MI data (if it exists) along with an estimate of entrapment temperature based on composition and calculate a pressure from fluid inclusion data.  </w:t>
+      </w:r>
+    </w:p>
+    <w:p>
+      <w:pPr>
+        <w:rPr>
+          <w:rFonts w:ascii="Segoe UI" w:hAnsi="Segoe UI" w:cs="Segoe UI"/>
+          <w:color w:val="156082" w:themeColor="accent1"/>
+          <w:sz w:val="23"/>
+          <w:szCs w:val="23"/>
+          <w:shd w:val="clear" w:color="auto" w:fill="FFFFFF"/>
+        </w:rPr>
+      </w:pPr>
+      <w:r>
+        <w:rPr>
+          <w:rFonts w:ascii="Segoe UI" w:hAnsi="Segoe UI" w:cs="Segoe UI"/>
+          <w:color w:val="156082" w:themeColor="accent1"/>
+          <w:sz w:val="23"/>
+          <w:szCs w:val="23"/>
+          <w:shd w:val="clear" w:color="auto" w:fill="FFFFFF"/>
+        </w:rPr>
+        <w:t xml:space="preserve">   </w:t>
+      </w:r>
+    </w:p>
+    <w:p>
+      <w:pPr>
+        <w:rPr>
+          <w:rFonts w:ascii="Segoe UI" w:hAnsi="Segoe UI" w:cs="Segoe UI"/>
+          <w:color w:val="242424"/>
+          <w:sz w:val="23"/>
+          <w:szCs w:val="23"/>
+          <w:shd w:val="clear" w:color="auto" w:fill="FFFFFF"/>
+        </w:rPr>
+      </w:pPr>
+      <w:r>
+        <w:rPr>
+          <w:rFonts w:ascii="Segoe UI" w:hAnsi="Segoe UI" w:cs="Segoe UI"/>
+          <w:color w:val="242424"/>
+          <w:sz w:val="23"/>
+          <w:szCs w:val="23"/>
+          <w:shd w:val="clear" w:color="auto" w:fill="FFFFFF"/>
+        </w:rPr>
+        <w:t>256: I appreciate this point as it addresses my concerns! But what are the range of errors</w:t>
+      </w:r>
+    </w:p>
+    <w:p>
+      <w:pPr>
+        <w:rPr>
+          <w:rFonts w:ascii="Segoe UI" w:hAnsi="Segoe UI" w:cs="Segoe UI"/>
+          <w:color w:val="242424"/>
+          <w:sz w:val="23"/>
+          <w:szCs w:val="23"/>
+          <w:shd w:val="clear" w:color="auto" w:fill="FFFFFF"/>
+        </w:rPr>
+      </w:pPr>
+      <w:r>
+        <w:rPr>
+          <w:rFonts w:ascii="Segoe UI" w:hAnsi="Segoe UI" w:cs="Segoe UI"/>
+          <w:color w:val="242424"/>
+          <w:sz w:val="23"/>
+          <w:szCs w:val="23"/>
+          <w:shd w:val="clear" w:color="auto" w:fill="FFFFFF"/>
+        </w:rPr>
+        <w:t>when needing to estimate XH2O? Is it within the capabilities of the depths in a day</w:t>
+      </w:r>
+    </w:p>
+    <w:p>
+      <w:pPr>
+        <w:rPr>
+          <w:rFonts w:ascii="Segoe UI" w:hAnsi="Segoe UI" w:cs="Segoe UI"/>
+          <w:color w:val="242424"/>
+          <w:sz w:val="23"/>
+          <w:szCs w:val="23"/>
+          <w:shd w:val="clear" w:color="auto" w:fill="FFFFFF"/>
+        </w:rPr>
+      </w:pPr>
+      <w:r>
+        <w:rPr>
+          <w:rFonts w:ascii="Segoe UI" w:hAnsi="Segoe UI" w:cs="Segoe UI"/>
+          <w:color w:val="242424"/>
+          <w:sz w:val="23"/>
+          <w:szCs w:val="23"/>
+          <w:shd w:val="clear" w:color="auto" w:fill="FFFFFF"/>
+        </w:rPr>
+        <w:t>approach?</w:t>
+      </w:r>
+    </w:p>
+    <w:p>
+      <w:pPr>
+        <w:rPr>
+          <w:rFonts w:ascii="Segoe UI" w:hAnsi="Segoe UI" w:cs="Segoe UI"/>
+          <w:color w:val="242424"/>
+          <w:sz w:val="23"/>
+          <w:szCs w:val="23"/>
+          <w:shd w:val="clear" w:color="auto" w:fill="FFFFFF"/>
+        </w:rPr>
+      </w:pPr>
+      <w:r>
+        <w:rPr>
+          <w:rFonts w:ascii="Segoe UI" w:hAnsi="Segoe UI" w:cs="Segoe UI"/>
+          <w:color w:val="242424"/>
+          <w:sz w:val="23"/>
+          <w:szCs w:val="23"/>
+          <w:shd w:val="clear" w:color="auto" w:fill="FFFFFF"/>
+        </w:rPr>
+        <w:t>259: I think this line is a little too vague and almost feels like an afterthought. I think this</w:t>
+      </w:r>
+    </w:p>
+    <w:p>
+      <w:pPr>
+        <w:rPr>
+          <w:rFonts w:ascii="Segoe UI" w:hAnsi="Segoe UI" w:cs="Segoe UI"/>
+          <w:color w:val="242424"/>
+          <w:sz w:val="23"/>
+          <w:szCs w:val="23"/>
+          <w:shd w:val="clear" w:color="auto" w:fill="FFFFFF"/>
+        </w:rPr>
+      </w:pPr>
+      <w:r>
+        <w:rPr>
+          <w:rFonts w:ascii="Segoe UI" w:hAnsi="Segoe UI" w:cs="Segoe UI"/>
+          <w:color w:val="242424"/>
+          <w:sz w:val="23"/>
+          <w:szCs w:val="23"/>
+          <w:shd w:val="clear" w:color="auto" w:fill="FFFFFF"/>
+        </w:rPr>
         <w:lastRenderedPageBreak/>
-        <w:t>my point above.</w:t>
-      </w:r>
-    </w:p>
-    <w:p>
-      <w:pPr>
-        <w:rPr>
-          <w:rFonts w:ascii="Segoe UI" w:hAnsi="Segoe UI" w:cs="Segoe UI"/>
-          <w:color w:val="242424"/>
-          <w:sz w:val="23"/>
-          <w:szCs w:val="23"/>
-          <w:shd w:val="clear" w:color="auto" w:fill="FFFFFF"/>
-        </w:rPr>
-      </w:pPr>
-      <w:r>
-        <w:rPr>
-          <w:rFonts w:ascii="Segoe UI" w:hAnsi="Segoe UI" w:cs="Segoe UI"/>
-          <w:color w:val="242424"/>
-          <w:sz w:val="23"/>
-          <w:szCs w:val="23"/>
-          <w:shd w:val="clear" w:color="auto" w:fill="FFFFFF"/>
-        </w:rPr>
-        <w:t>256: I appreciate this point as it addresses my concerns! But what are the range of errors</w:t>
-      </w:r>
-    </w:p>
-    <w:p>
-      <w:pPr>
-        <w:rPr>
-          <w:rFonts w:ascii="Segoe UI" w:hAnsi="Segoe UI" w:cs="Segoe UI"/>
-          <w:color w:val="242424"/>
-          <w:sz w:val="23"/>
-          <w:szCs w:val="23"/>
-          <w:shd w:val="clear" w:color="auto" w:fill="FFFFFF"/>
-        </w:rPr>
-      </w:pPr>
-      <w:r>
-        <w:rPr>
-          <w:rFonts w:ascii="Segoe UI" w:hAnsi="Segoe UI" w:cs="Segoe UI"/>
-          <w:color w:val="242424"/>
-          <w:sz w:val="23"/>
-          <w:szCs w:val="23"/>
-          <w:shd w:val="clear" w:color="auto" w:fill="FFFFFF"/>
-        </w:rPr>
-        <w:t>when needing to estimate XH2O? Is it within the capabilities of the depths in a day</w:t>
-      </w:r>
-    </w:p>
-    <w:p>
-      <w:pPr>
-        <w:rPr>
-          <w:rFonts w:ascii="Segoe UI" w:hAnsi="Segoe UI" w:cs="Segoe UI"/>
-          <w:color w:val="242424"/>
-          <w:sz w:val="23"/>
-          <w:szCs w:val="23"/>
-          <w:shd w:val="clear" w:color="auto" w:fill="FFFFFF"/>
-        </w:rPr>
-      </w:pPr>
-      <w:r>
-        <w:rPr>
-          <w:rFonts w:ascii="Segoe UI" w:hAnsi="Segoe UI" w:cs="Segoe UI"/>
-          <w:color w:val="242424"/>
-          <w:sz w:val="23"/>
-          <w:szCs w:val="23"/>
-          <w:shd w:val="clear" w:color="auto" w:fill="FFFFFF"/>
-        </w:rPr>
-        <w:t>approach?</w:t>
-      </w:r>
-    </w:p>
-    <w:p>
-      <w:pPr>
-        <w:rPr>
-          <w:rFonts w:ascii="Segoe UI" w:hAnsi="Segoe UI" w:cs="Segoe UI"/>
-          <w:color w:val="242424"/>
-          <w:sz w:val="23"/>
-          <w:szCs w:val="23"/>
-          <w:shd w:val="clear" w:color="auto" w:fill="FFFFFF"/>
-        </w:rPr>
-      </w:pPr>
-      <w:r>
-        <w:rPr>
-          <w:rFonts w:ascii="Segoe UI" w:hAnsi="Segoe UI" w:cs="Segoe UI"/>
-          <w:color w:val="242424"/>
-          <w:sz w:val="23"/>
-          <w:szCs w:val="23"/>
-          <w:shd w:val="clear" w:color="auto" w:fill="FFFFFF"/>
-        </w:rPr>
-        <w:t>259: I think this line is a little too vague and almost feels like an afterthought. I think this</w:t>
-      </w:r>
-    </w:p>
-    <w:p>
-      <w:pPr>
-        <w:rPr>
-          <w:rFonts w:ascii="Segoe UI" w:hAnsi="Segoe UI" w:cs="Segoe UI"/>
-          <w:color w:val="242424"/>
-          <w:sz w:val="23"/>
-          <w:szCs w:val="23"/>
-          <w:shd w:val="clear" w:color="auto" w:fill="FFFFFF"/>
-        </w:rPr>
-      </w:pPr>
-      <w:r>
-        <w:rPr>
-          <w:rFonts w:ascii="Segoe UI" w:hAnsi="Segoe UI" w:cs="Segoe UI"/>
-          <w:color w:val="242424"/>
-          <w:sz w:val="23"/>
-          <w:szCs w:val="23"/>
-          <w:shd w:val="clear" w:color="auto" w:fill="FFFFFF"/>
-        </w:rPr>
         <w:t xml:space="preserve">needs to be a section </w:t>
       </w:r>
       <w:proofErr w:type="gramStart"/>
